--- a/5.Conclusion,Introduction,Abstract/Introduction.docx
+++ b/5.Conclusion,Introduction,Abstract/Introduction.docx
@@ -28,7 +28,19 @@
         <w:rPr>
           <w:rFonts w:ascii="Times New Roman" w:hAnsi="Times New Roman" w:cs="Times New Roman"/>
         </w:rPr>
-        <w:t xml:space="preserve">Due to the emerging technologies found nowadays, one can easily construct an attack. This area of study was chosen to enhance the knowledge on how various and numerous attacks can be done without nobody noticing. </w:t>
+        <w:t>Due to the emerging technologies found nowadays, one can easily construct an attack. This area of study was chosen to enhance the knowledge o</w:t>
+      </w:r>
+      <w:r>
+        <w:rPr>
+          <w:rFonts w:ascii="Times New Roman" w:hAnsi="Times New Roman" w:cs="Times New Roman"/>
+        </w:rPr>
+        <w:t>f</w:t>
+      </w:r>
+      <w:r>
+        <w:rPr>
+          <w:rFonts w:ascii="Times New Roman" w:hAnsi="Times New Roman" w:cs="Times New Roman"/>
+        </w:rPr>
+        <w:t xml:space="preserve"> how various and numerous attacks can be done without nobody noticing. </w:t>
       </w:r>
     </w:p>
     <w:p>
@@ -72,7 +84,19 @@
         <w:rPr>
           <w:rFonts w:ascii="Times New Roman" w:hAnsi="Times New Roman" w:cs="Times New Roman"/>
         </w:rPr>
-        <w:t xml:space="preserve">Due to such revolution, the devices are becoming portable and makes it easier for the user to use both wireless network devices and the network at any time of day. For such reasons, wireless networks have become part of one’s daily life. Millions of individuals are using wireless networks all the time for various purposes. Wi-Fi Access Points have been installed to both indoor and outdoor environments to facilitate user connectivity with the network. </w:t>
+        <w:t xml:space="preserve">Due to such </w:t>
+      </w:r>
+      <w:r>
+        <w:rPr>
+          <w:rFonts w:ascii="Times New Roman" w:hAnsi="Times New Roman" w:cs="Times New Roman"/>
+        </w:rPr>
+        <w:t xml:space="preserve">a </w:t>
+      </w:r>
+      <w:r>
+        <w:rPr>
+          <w:rFonts w:ascii="Times New Roman" w:hAnsi="Times New Roman" w:cs="Times New Roman"/>
+        </w:rPr>
+        <w:t xml:space="preserve">revolution, the devices are becoming portable and makes it easier for the user to use both wireless network devices and the network at any time of day. For such reasons, wireless networks have become part of one’s daily life. Millions of individuals are using wireless networks all the time for various purposes. Wi-Fi Access Points have been installed to both indoor and outdoor environments to facilitate user connectivity with the network. </w:t>
       </w:r>
     </w:p>
     <w:p>
@@ -99,7 +123,19 @@
         <w:rPr>
           <w:rFonts w:ascii="Times New Roman" w:hAnsi="Times New Roman" w:cs="Times New Roman"/>
         </w:rPr>
-        <w:t xml:space="preserve">attacks which can be created and used by script kiddies and hackers. The main aim for this research is </w:t>
+        <w:t xml:space="preserve">attacks which can be created and used by script kiddies and hackers. The main aim </w:t>
+      </w:r>
+      <w:r>
+        <w:rPr>
+          <w:rFonts w:ascii="Times New Roman" w:hAnsi="Times New Roman" w:cs="Times New Roman"/>
+        </w:rPr>
+        <w:t>of</w:t>
+      </w:r>
+      <w:r>
+        <w:rPr>
+          <w:rFonts w:ascii="Times New Roman" w:hAnsi="Times New Roman" w:cs="Times New Roman"/>
+        </w:rPr>
+        <w:t xml:space="preserve"> this research is </w:t>
       </w:r>
       <w:r>
         <w:rPr>
@@ -111,7 +147,19 @@
         <w:rPr>
           <w:rFonts w:ascii="Times New Roman" w:hAnsi="Times New Roman" w:cs="Times New Roman"/>
         </w:rPr>
-        <w:t xml:space="preserve">verify whether is it possible to penetration test access points which are located far away from an attacker without any authorisation. Another objective that needs to be answered is weather a microcomputer can be used in order to gather data from a secured network device without using complex scripts. Furthermore, any limitations which might produce a </w:t>
+        <w:t>verify whether is it possible to penetration test access points which are located far away from an attacker without any authorisation. Another objective that needs to be answered is w</w:t>
+      </w:r>
+      <w:r>
+        <w:rPr>
+          <w:rFonts w:ascii="Times New Roman" w:hAnsi="Times New Roman" w:cs="Times New Roman"/>
+        </w:rPr>
+        <w:t>he</w:t>
+      </w:r>
+      <w:r>
+        <w:rPr>
+          <w:rFonts w:ascii="Times New Roman" w:hAnsi="Times New Roman" w:cs="Times New Roman"/>
+        </w:rPr>
+        <w:t xml:space="preserve">ther a microcomputer can be used in order to gather data from a secured network device without using complex scripts. Furthermore, any limitations which might produce a </w:t>
       </w:r>
       <w:r>
         <w:rPr>
@@ -249,7 +297,7 @@
         <w:rPr>
           <w:rFonts w:ascii="Times New Roman" w:hAnsi="Times New Roman" w:cs="Times New Roman"/>
         </w:rPr>
-        <w:t xml:space="preserve"> UAV’s. Such devices </w:t>
+        <w:t xml:space="preserve"> UAVs. Such devices </w:t>
       </w:r>
       <w:r>
         <w:rPr>
@@ -267,7 +315,19 @@
         <w:rPr>
           <w:rFonts w:ascii="Times New Roman" w:hAnsi="Times New Roman" w:cs="Times New Roman"/>
         </w:rPr>
-        <w:t xml:space="preserve">The hacker can decide to make use of a microcomputer such as a Raspberry PI. The Raspberry PI can be attached to the drone where </w:t>
+        <w:t>The hacker can decide to make use of a microcomputer such as a Raspberry P</w:t>
+      </w:r>
+      <w:r>
+        <w:rPr>
+          <w:rFonts w:ascii="Times New Roman" w:hAnsi="Times New Roman" w:cs="Times New Roman"/>
+        </w:rPr>
+        <w:t>I</w:t>
+      </w:r>
+      <w:r>
+        <w:rPr>
+          <w:rFonts w:ascii="Times New Roman" w:hAnsi="Times New Roman" w:cs="Times New Roman"/>
+        </w:rPr>
+        <w:t xml:space="preserve">. The Raspberry PI can be attached to the drone where </w:t>
       </w:r>
       <w:r>
         <w:rPr>
@@ -286,7 +346,7 @@
           <w:rFonts w:ascii="Times New Roman" w:hAnsi="Times New Roman" w:cs="Times New Roman"/>
         </w:rPr>
         <w:lastRenderedPageBreak/>
-        <w:t xml:space="preserve">the Raspberry PI and the drone can be beneficial to the penetration tester. This is since, it could be used to test these kinds of access points and fix any vulnerabilities that the network might have. </w:t>
+        <w:t xml:space="preserve">the Raspberry PI and the drone can be beneficial to the penetration tester. This is since it could be used to test these kinds of access points and fix any vulnerabilities that the network might have. </w:t>
       </w:r>
       <w:r>
         <w:rPr>
@@ -496,7 +556,7 @@
         <w:rPr>
           <w:rFonts w:ascii="Times New Roman" w:hAnsi="Times New Roman" w:cs="Times New Roman"/>
         </w:rPr>
-        <w:t xml:space="preserve"> and a Raspberry PI using the Kali operating system. The next step after the device is made is to create scripts which automates</w:t>
+        <w:t xml:space="preserve"> and a Raspberry PI using the Kali operating system. The next step after the device is made is to create scripts which automate</w:t>
       </w:r>
       <w:r>
         <w:rPr>
@@ -532,13 +592,25 @@
         <w:rPr>
           <w:rFonts w:ascii="Times New Roman" w:hAnsi="Times New Roman" w:cs="Times New Roman"/>
         </w:rPr>
-        <w:t>conducted by a hacker. The final part within this dissertation will be a discussion of  results obtained when the tests were being conducted.</w:t>
-      </w:r>
-      <w:r>
-        <w:rPr>
-          <w:rFonts w:ascii="Times New Roman" w:hAnsi="Times New Roman" w:cs="Times New Roman"/>
-        </w:rPr>
-        <w:t xml:space="preserve"> Different methods of data collection will be </w:t>
+        <w:t xml:space="preserve">conducted by a hacker. The final part </w:t>
+      </w:r>
+      <w:r>
+        <w:rPr>
+          <w:rFonts w:ascii="Times New Roman" w:hAnsi="Times New Roman" w:cs="Times New Roman"/>
+        </w:rPr>
+        <w:t>of</w:t>
+      </w:r>
+      <w:r>
+        <w:rPr>
+          <w:rFonts w:ascii="Times New Roman" w:hAnsi="Times New Roman" w:cs="Times New Roman"/>
+        </w:rPr>
+        <w:t xml:space="preserve"> this dissertation will be a discussion of results obtained when the tests were being conducted.</w:t>
+      </w:r>
+      <w:r>
+        <w:rPr>
+          <w:rFonts w:ascii="Times New Roman" w:hAnsi="Times New Roman" w:cs="Times New Roman"/>
+        </w:rPr>
+        <w:t xml:space="preserve"> Different methods of data collection will be</w:t>
       </w:r>
       <w:r>
         <w:rPr>
@@ -550,7 +622,19 @@
         <w:rPr>
           <w:rFonts w:ascii="Times New Roman" w:hAnsi="Times New Roman" w:cs="Times New Roman"/>
         </w:rPr>
-        <w:t>tested in order to compare results of different tests together.</w:t>
+        <w:t xml:space="preserve">tested in order to compare </w:t>
+      </w:r>
+      <w:r>
+        <w:rPr>
+          <w:rFonts w:ascii="Times New Roman" w:hAnsi="Times New Roman" w:cs="Times New Roman"/>
+        </w:rPr>
+        <w:t xml:space="preserve">the </w:t>
+      </w:r>
+      <w:r>
+        <w:rPr>
+          <w:rFonts w:ascii="Times New Roman" w:hAnsi="Times New Roman" w:cs="Times New Roman"/>
+        </w:rPr>
+        <w:t>results of different tests together.</w:t>
       </w:r>
     </w:p>
     <w:p>
